--- a/arb/docx/20.content.docx
+++ b/arb/docx/20.content.docx
@@ -32,19 +32,19 @@
     </w:p>
     <w:p>
       <w:pPr>
-        <w:pStyle w:val="Heading2"/>
         <w:bidi/>
       </w:pPr>
       <w:r>
         <w:rPr>
           <w:lang w:val="ar_AE" w:bidi="ar_AE"/>
         </w:rPr>
-        <w:t>License Information</w:t>
-      </w:r>
-      <w:r>
-        <w:rPr>
-          <w:lang w:val="ar_AE" w:bidi="ar_AE"/>
-        </w:rPr>
+      </w:r>
+      <w:r>
+        <w:rPr>
+          <w:b/>
+          <w:lang w:val="ar_AE" w:bidi="ar_AE"/>
+        </w:rPr>
+        <w:t>Aquifer Open Study Notes (Book Intros)</w:t>
       </w:r>
     </w:p>
     <w:p>
@@ -58,22 +58,9 @@
       </w:r>
       <w:r>
         <w:rPr>
-          <w:b/>
-          <w:lang w:val="ar_AE" w:bidi="ar_AE"/>
-        </w:rPr>
-        <w:t>ملاحظات الدراسة - مقدمات الكتب (تينديل)</w:t>
-      </w:r>
-      <w:r>
-        <w:rPr>
-          <w:lang w:val="ar_AE" w:bidi="ar_AE"/>
-        </w:rPr>
-        <w:t xml:space="preserve"> (Arabic) is based on</w:t>
-      </w:r>
-      <w:r>
-        <w:rPr>
-          <w:lang w:val="ar_AE" w:bidi="ar_AE"/>
-        </w:rPr>
-        <w:t xml:space="preserve">: </w:t>
+          <w:lang w:val="ar_AE" w:bidi="ar_AE"/>
+        </w:rPr>
+        <w:t xml:space="preserve">This work is an adaptation of </w:t>
       </w:r>
       <w:r>
         <w:rPr>
@@ -85,48 +72,19 @@
         <w:rPr>
           <w:lang w:val="ar_AE" w:bidi="ar_AE"/>
         </w:rPr>
-        <w:t xml:space="preserve">, </w:t>
-      </w:r>
-      <w:hyperlink r:id="rId13">
-        <w:r>
-          <w:rPr>
-            <w:lang w:val="ar_AE" w:bidi="ar_AE"/>
-          </w:rPr>
-          <w:rPr>
-            <w:color w:val="0000EE"/>
-            <w:u w:val="single"/>
-          </w:rPr>
-          <w:t>Tyndale House Publishers</w:t>
-        </w:r>
-      </w:hyperlink>
-      <w:r>
-        <w:rPr>
-          <w:lang w:val="ar_AE" w:bidi="ar_AE"/>
-        </w:rPr>
-        <w:t xml:space="preserve">, 2019, which is licensed under a </w:t>
-      </w:r>
-      <w:hyperlink r:id="rId14">
-        <w:r>
-          <w:rPr>
-            <w:lang w:val="ar_AE" w:bidi="ar_AE"/>
-          </w:rPr>
-          <w:rPr>
-            <w:color w:val="0000EE"/>
-            <w:u w:val="single"/>
-          </w:rPr>
-          <w:t>CC BY-SA 4.0 license</w:t>
-        </w:r>
-      </w:hyperlink>
-      <w:r>
-        <w:rPr>
-          <w:lang w:val="ar_AE" w:bidi="ar_AE"/>
-        </w:rPr>
-        <w:t>.</w:t>
-      </w:r>
-      <w:r>
-        <w:rPr>
-          <w:lang w:val="ar_AE" w:bidi="ar_AE"/>
-        </w:rPr>
+        <w:t xml:space="preserve"> © 2023 Tyndale House Publishers, licensed under the CC BY-SA 4.0 license. The adaptation, </w:t>
+      </w:r>
+      <w:r>
+        <w:rPr>
+          <w:lang w:val="ar_AE" w:bidi="ar_AE"/>
+        </w:rPr>
+        <w:t>Aquifer Open Study Notes</w:t>
+      </w:r>
+      <w:r>
+        <w:rPr>
+          <w:lang w:val="ar_AE" w:bidi="ar_AE"/>
+        </w:rPr>
+        <w:t>, was created by Mission Mutual and is also licensed under CC BY-SA 4.0.</w:t>
       </w:r>
     </w:p>
     <w:p>
@@ -142,7 +100,7 @@
         <w:rPr>
           <w:lang w:val="ar_AE" w:bidi="ar_AE"/>
         </w:rPr>
-        <w:t>This PDF version is provided under the same license.</w:t>
+        <w:t>This resource has been adapted into multiple languages, including English, Tok Pisin, Arabic (عربي), French (Français), Hindi (हिंदी), Indonesian (Bahasa Indonesia), Portuguese (Português), Russian (Русский), Spanish (Español), Swahili (Kiswahili), and Simplified Chinese (简体中文).</w:t>
       </w:r>
       <w:r>
         <w:rPr>
@@ -392,7 +350,7 @@
         </w:rPr>
         <w:t xml:space="preserve"> (</w:t>
       </w:r>
-      <w:hyperlink r:id="rId15">
+      <w:hyperlink r:id="rId13">
         <w:r>
           <w:rPr>
             <w:lang w:val="ar_AE" w:bidi="ar_AE"/>
@@ -422,7 +380,7 @@
         </w:rPr>
         <w:t xml:space="preserve"> (</w:t>
       </w:r>
-      <w:hyperlink r:id="rId16">
+      <w:hyperlink r:id="rId14">
         <w:r>
           <w:rPr>
             <w:lang w:val="ar_AE" w:bidi="ar_AE"/>
@@ -569,7 +527,7 @@
         </w:rPr>
         <w:t xml:space="preserve"> (</w:t>
       </w:r>
-      <w:hyperlink r:id="rId17">
+      <w:hyperlink r:id="rId15">
         <w:r>
           <w:rPr>
             <w:lang w:val="ar_AE" w:bidi="ar_AE"/>
@@ -641,7 +599,7 @@
         </w:rPr>
         <w:t>مَرْضَاةُ الْمُلُوكِ شَفَتَا حَقٍّ وَالْمُتَكَلِّمُ بِالْمُسْتَقِيمَاتِ يُحَبُّ (</w:t>
       </w:r>
-      <w:hyperlink r:id="rId18">
+      <w:hyperlink r:id="rId16">
         <w:r>
           <w:rPr>
             <w:lang w:val="ar_AE" w:bidi="ar_AE"/>
@@ -713,7 +671,7 @@
         </w:rPr>
         <w:t>حِكْمَةُ الْمَرْأَةِ تَبْنِي بَيْتَهَا وَالْحَمَاقَةُ تَهْدِمُهُ بِيَدِهَا (</w:t>
       </w:r>
-      <w:hyperlink r:id="rId19">
+      <w:hyperlink r:id="rId17">
         <w:r>
           <w:rPr>
             <w:lang w:val="ar_AE" w:bidi="ar_AE"/>
@@ -779,7 +737,7 @@
         </w:rPr>
         <w:t>اَلْقَلِيلُ مَعَ مَخَافَةِ الرَّبِّ خَيْرٌ مِنْ كَنْزٍ عَظِيمٍ مَعَ هَمٍّ (</w:t>
       </w:r>
-      <w:hyperlink r:id="rId20">
+      <w:hyperlink r:id="rId18">
         <w:r>
           <w:rPr>
             <w:lang w:val="ar_AE" w:bidi="ar_AE"/>
@@ -866,7 +824,7 @@
         </w:rPr>
         <w:t xml:space="preserve"> (</w:t>
       </w:r>
-      <w:hyperlink r:id="rId21">
+      <w:hyperlink r:id="rId19">
         <w:r>
           <w:rPr>
             <w:lang w:val="ar_AE" w:bidi="ar_AE"/>
@@ -896,7 +854,7 @@
         </w:rPr>
         <w:t xml:space="preserve"> (</w:t>
       </w:r>
-      <w:hyperlink r:id="rId22">
+      <w:hyperlink r:id="rId20">
         <w:r>
           <w:rPr>
             <w:lang w:val="ar_AE" w:bidi="ar_AE"/>
@@ -926,7 +884,7 @@
         </w:rPr>
         <w:t xml:space="preserve"> (</w:t>
       </w:r>
-      <w:hyperlink r:id="rId23">
+      <w:hyperlink r:id="rId21">
         <w:r>
           <w:rPr>
             <w:lang w:val="ar_AE" w:bidi="ar_AE"/>
@@ -968,7 +926,7 @@
         </w:rPr>
         <w:t>" أمثالاً إضافِيَّةً لِسُلَيْمان وأضافوها إلى المجموعة الأدبية الأولى (</w:t>
       </w:r>
-      <w:hyperlink r:id="rId24">
+      <w:hyperlink r:id="rId22">
         <w:r>
           <w:rPr>
             <w:lang w:val="ar_AE" w:bidi="ar_AE"/>
@@ -998,7 +956,7 @@
         </w:rPr>
         <w:t>(</w:t>
       </w:r>
-      <w:hyperlink r:id="rId25">
+      <w:hyperlink r:id="rId23">
         <w:r>
           <w:rPr>
             <w:lang w:val="ar_AE" w:bidi="ar_AE"/>
@@ -1028,7 +986,7 @@
         </w:rPr>
         <w:t>(</w:t>
       </w:r>
-      <w:hyperlink r:id="rId26">
+      <w:hyperlink r:id="rId24">
         <w:r>
           <w:rPr>
             <w:lang w:val="ar_AE" w:bidi="ar_AE"/>
@@ -1058,7 +1016,7 @@
         </w:rPr>
         <w:t>" (</w:t>
       </w:r>
-      <w:hyperlink r:id="rId27">
+      <w:hyperlink r:id="rId25">
         <w:r>
           <w:rPr>
             <w:lang w:val="ar_AE" w:bidi="ar_AE"/>
@@ -1076,7 +1034,7 @@
         </w:rPr>
         <w:t xml:space="preserve">; </w:t>
       </w:r>
-      <w:hyperlink r:id="rId28">
+      <w:hyperlink r:id="rId26">
         <w:r>
           <w:rPr>
             <w:lang w:val="ar_AE" w:bidi="ar_AE"/>
@@ -1128,7 +1086,7 @@
         </w:rPr>
         <w:t xml:space="preserve"> (</w:t>
       </w:r>
-      <w:hyperlink r:id="rId29">
+      <w:hyperlink r:id="rId27">
         <w:r>
           <w:rPr>
             <w:lang w:val="ar_AE" w:bidi="ar_AE"/>
@@ -1200,7 +1158,7 @@
         </w:rPr>
         <w:t xml:space="preserve">تَحْتَوِي </w:t>
       </w:r>
-      <w:hyperlink r:id="rId30">
+      <w:hyperlink r:id="rId28">
         <w:r>
           <w:rPr>
             <w:lang w:val="ar_AE" w:bidi="ar_AE"/>
@@ -1243,7 +1201,7 @@
         </w:rPr>
         <w:t xml:space="preserve"> (</w:t>
       </w:r>
-      <w:hyperlink r:id="rId31">
+      <w:hyperlink r:id="rId29">
         <w:r>
           <w:rPr>
             <w:lang w:val="ar_AE" w:bidi="ar_AE"/>
@@ -1307,7 +1265,7 @@
         </w:rPr>
         <w:t xml:space="preserve"> (</w:t>
       </w:r>
-      <w:hyperlink r:id="rId32">
+      <w:hyperlink r:id="rId30">
         <w:r>
           <w:rPr>
             <w:lang w:val="ar_AE" w:bidi="ar_AE"/>
@@ -1337,7 +1295,7 @@
         </w:rPr>
         <w:t>(</w:t>
       </w:r>
-      <w:hyperlink r:id="rId33">
+      <w:hyperlink r:id="rId31">
         <w:r>
           <w:rPr>
             <w:lang w:val="ar_AE" w:bidi="ar_AE"/>
@@ -1355,7 +1313,7 @@
         </w:rPr>
         <w:t>) أو حُكَمَاءً (</w:t>
       </w:r>
-      <w:hyperlink r:id="rId34">
+      <w:hyperlink r:id="rId32">
         <w:r>
           <w:rPr>
             <w:lang w:val="ar_AE" w:bidi="ar_AE"/>
@@ -1385,7 +1343,7 @@
         </w:rPr>
         <w:t xml:space="preserve"> (</w:t>
       </w:r>
-      <w:hyperlink r:id="rId35">
+      <w:hyperlink r:id="rId33">
         <w:r>
           <w:rPr>
             <w:lang w:val="ar_AE" w:bidi="ar_AE"/>
@@ -1493,7 +1451,7 @@
         </w:rPr>
         <w:t>(</w:t>
       </w:r>
-      <w:hyperlink r:id="rId36">
+      <w:hyperlink r:id="rId34">
         <w:r>
           <w:rPr>
             <w:lang w:val="ar_AE" w:bidi="ar_AE"/>
@@ -1557,7 +1515,7 @@
         </w:rPr>
         <w:t xml:space="preserve"> (</w:t>
       </w:r>
-      <w:hyperlink r:id="rId35">
+      <w:hyperlink r:id="rId33">
         <w:r>
           <w:rPr>
             <w:lang w:val="ar_AE" w:bidi="ar_AE"/>

--- a/arb/docx/20.content.docx
+++ b/arb/docx/20.content.docx
@@ -163,28 +163,6 @@
           <w:lang w:val="ar_AE" w:bidi="ar_AE"/>
         </w:rPr>
         <w:t>PRO</w:t>
-      </w:r>
-      <w:r>
-        <w:rPr>
-          <w:lang w:val="ar_AE" w:bidi="ar_AE"/>
-        </w:rPr>
-      </w:r>
-    </w:p>
-    <w:p>
-      <w:pPr>
-        <w:bidi/>
-      </w:pPr>
-      <w:r>
-        <w:rPr>
-          <w:lang w:val="ar_AE" w:bidi="ar_AE"/>
-        </w:rPr>
-      </w:r>
-      <w:r>
-        <w:rPr>
-          <w:i/>
-          <w:lang w:val="ar_AE" w:bidi="ar_AE"/>
-        </w:rPr>
-        <w:t>الأَمْثالِ</w:t>
       </w:r>
       <w:r>
         <w:rPr>
